--- a/OpenNIC_manual.docx
+++ b/OpenNIC_manual.docx
@@ -5516,7 +5516,6 @@
           <w:shd w:val="clear" w:color="auto" w:fill="FFFFFF"/>
           <w:lang w:val="en-SG" w:eastAsia="zh-CN"/>
         </w:rPr>
-        <w:lastRenderedPageBreak/>
         <w:t>m_axis_qdma_cpl_ctrl_</w:t>
       </w:r>
       <w:r>
@@ -5560,6 +5559,7 @@
           <w:shd w:val="clear" w:color="auto" w:fill="FFFFFF"/>
           <w:lang w:val="en-SG" w:eastAsia="zh-CN"/>
         </w:rPr>
+        <w:lastRenderedPageBreak/>
         <w:t>m_axis_qdma_cpl_ctrl_</w:t>
       </w:r>
       <w:r>
@@ -15193,9 +15193,12 @@
       </w:r>
     </w:p>
     <w:sectPr>
-      <w:footerReference w:type="even" r:id="rId19"/>
-      <w:footerReference w:type="default" r:id="rId20"/>
-      <w:footerReference w:type="first" r:id="rId21"/>
+      <w:headerReference w:type="even" r:id="rId19"/>
+      <w:headerReference w:type="default" r:id="rId20"/>
+      <w:footerReference w:type="even" r:id="rId21"/>
+      <w:footerReference w:type="default" r:id="rId22"/>
+      <w:headerReference w:type="first" r:id="rId23"/>
+      <w:footerReference w:type="first" r:id="rId24"/>
       <w:pgSz w:w="12240" w:h="15840"/>
       <w:pgMar w:top="1440" w:right="1440" w:bottom="1440" w:left="1440" w:header="720" w:footer="720" w:gutter="0"/>
       <w:cols w:space="720"/>
@@ -15243,82 +15246,60 @@
   <w:p>
     <w:pPr>
       <w:pStyle w:val="Footer"/>
+    </w:pPr>
+    <w:sdt>
+      <w:sdtPr>
+        <w:id w:val="1137534871"/>
+        <w:docPartObj>
+          <w:docPartGallery w:val="Page Numbers (Bottom of Page)"/>
+          <w:docPartUnique/>
+        </w:docPartObj>
+      </w:sdtPr>
+      <w:sdtEndPr>
+        <w:rPr>
+          <w:noProof/>
+        </w:rPr>
+      </w:sdtEndPr>
+      <w:sdtContent>
+        <w:r>
+          <w:fldChar w:fldCharType="begin"/>
+        </w:r>
+        <w:r>
+          <w:instrText xml:space="preserve"> PAGE   \* MERGEFORMAT </w:instrText>
+        </w:r>
+        <w:r>
+          <w:fldChar w:fldCharType="separate"/>
+        </w:r>
+        <w:r>
+          <w:rPr>
+            <w:noProof/>
+          </w:rPr>
+          <w:t>2</w:t>
+        </w:r>
+        <w:r>
+          <w:rPr>
+            <w:noProof/>
+          </w:rPr>
+          <w:fldChar w:fldCharType="end"/>
+        </w:r>
+      </w:sdtContent>
+    </w:sdt>
+  </w:p>
+  <w:p>
+    <w:pPr>
+      <w:pStyle w:val="Footer"/>
       <w:jc w:val="center"/>
-      <w:rPr>
-        <w:rFonts w:ascii="Arial" w:hAnsi="Arial" w:cs="Arial"/>
-        <w:color w:val="000000"/>
-        <w:sz w:val="20"/>
-      </w:rPr>
     </w:pPr>
     <w:bookmarkStart w:id="32" w:name="XILINX1FooterEvenPages"/>
     <w:r>
       <w:rPr>
-        <w:rFonts w:ascii="Arial" w:hAnsi="Arial" w:cs="Arial"/>
         <w:color w:val="000000"/>
-        <w:sz w:val="20"/>
-      </w:rPr>
-      <w:t>© Copyright 202</w:t>
-    </w:r>
-    <w:r>
-      <w:rPr>
-        <w:rFonts w:ascii="Arial" w:hAnsi="Arial" w:cs="Arial"/>
-        <w:color w:val="000000"/>
-        <w:sz w:val="20"/>
-      </w:rPr>
-      <w:t>1</w:t>
-    </w:r>
-    <w:r>
-      <w:rPr>
-        <w:rFonts w:ascii="Arial" w:hAnsi="Arial" w:cs="Arial"/>
-        <w:color w:val="000000"/>
-        <w:sz w:val="20"/>
-      </w:rPr>
-      <w:t xml:space="preserve"> Xilinx</w:t>
+        <w:sz w:val="17"/>
+      </w:rPr>
+      <w:t xml:space="preserve">  </w:t>
     </w:r>
   </w:p>
-  <w:bookmarkEnd w:id="32" w:displacedByCustomXml="next"/>
-  <w:sdt>
-    <w:sdtPr>
-      <w:id w:val="1137534871"/>
-      <w:docPartObj>
-        <w:docPartGallery w:val="Page Numbers (Bottom of Page)"/>
-        <w:docPartUnique/>
-      </w:docPartObj>
-    </w:sdtPr>
-    <w:sdtEndPr>
-      <w:rPr>
-        <w:noProof/>
-      </w:rPr>
-    </w:sdtEndPr>
-    <w:sdtContent>
-      <w:p>
-        <w:pPr>
-          <w:pStyle w:val="Footer"/>
-        </w:pPr>
-        <w:r>
-          <w:fldChar w:fldCharType="begin"/>
-        </w:r>
-        <w:r>
-          <w:instrText xml:space="preserve"> PAGE   \* MERGEFORMAT </w:instrText>
-        </w:r>
-        <w:r>
-          <w:fldChar w:fldCharType="separate"/>
-        </w:r>
-        <w:r>
-          <w:rPr>
-            <w:noProof/>
-          </w:rPr>
-          <w:t>2</w:t>
-        </w:r>
-        <w:r>
-          <w:rPr>
-            <w:noProof/>
-          </w:rPr>
-          <w:fldChar w:fldCharType="end"/>
-        </w:r>
-      </w:p>
-    </w:sdtContent>
-  </w:sdt>
+  <w:bookmarkEnd w:id="32"/>
   <w:p>
     <w:pPr>
       <w:pStyle w:val="Footer"/>
@@ -15333,82 +15314,60 @@
   <w:p>
     <w:pPr>
       <w:pStyle w:val="Footer"/>
+    </w:pPr>
+    <w:sdt>
+      <w:sdtPr>
+        <w:id w:val="1578481148"/>
+        <w:docPartObj>
+          <w:docPartGallery w:val="Page Numbers (Bottom of Page)"/>
+          <w:docPartUnique/>
+        </w:docPartObj>
+      </w:sdtPr>
+      <w:sdtEndPr>
+        <w:rPr>
+          <w:noProof/>
+        </w:rPr>
+      </w:sdtEndPr>
+      <w:sdtContent>
+        <w:r>
+          <w:fldChar w:fldCharType="begin"/>
+        </w:r>
+        <w:r>
+          <w:instrText xml:space="preserve"> PAGE   \* MERGEFORMAT </w:instrText>
+        </w:r>
+        <w:r>
+          <w:fldChar w:fldCharType="separate"/>
+        </w:r>
+        <w:r>
+          <w:rPr>
+            <w:noProof/>
+          </w:rPr>
+          <w:t>2</w:t>
+        </w:r>
+        <w:r>
+          <w:rPr>
+            <w:noProof/>
+          </w:rPr>
+          <w:fldChar w:fldCharType="end"/>
+        </w:r>
+      </w:sdtContent>
+    </w:sdt>
+  </w:p>
+  <w:p>
+    <w:pPr>
+      <w:pStyle w:val="Footer"/>
       <w:jc w:val="center"/>
-      <w:rPr>
-        <w:rFonts w:ascii="Arial" w:hAnsi="Arial" w:cs="Arial"/>
-        <w:color w:val="000000"/>
-        <w:sz w:val="20"/>
-      </w:rPr>
     </w:pPr>
     <w:bookmarkStart w:id="33" w:name="XILINX1FooterPrimary"/>
     <w:r>
       <w:rPr>
-        <w:rFonts w:ascii="Arial" w:hAnsi="Arial" w:cs="Arial"/>
         <w:color w:val="000000"/>
-        <w:sz w:val="20"/>
-      </w:rPr>
-      <w:t>© Copyright 202</w:t>
-    </w:r>
-    <w:r>
-      <w:rPr>
-        <w:rFonts w:ascii="Arial" w:hAnsi="Arial" w:cs="Arial"/>
-        <w:color w:val="000000"/>
-        <w:sz w:val="20"/>
-      </w:rPr>
-      <w:t>1</w:t>
-    </w:r>
-    <w:r>
-      <w:rPr>
-        <w:rFonts w:ascii="Arial" w:hAnsi="Arial" w:cs="Arial"/>
-        <w:color w:val="000000"/>
-        <w:sz w:val="20"/>
-      </w:rPr>
-      <w:t xml:space="preserve"> Xilinx</w:t>
+        <w:sz w:val="17"/>
+      </w:rPr>
+      <w:t xml:space="preserve">  </w:t>
     </w:r>
   </w:p>
-  <w:bookmarkEnd w:id="33" w:displacedByCustomXml="next"/>
-  <w:sdt>
-    <w:sdtPr>
-      <w:id w:val="1578481148"/>
-      <w:docPartObj>
-        <w:docPartGallery w:val="Page Numbers (Bottom of Page)"/>
-        <w:docPartUnique/>
-      </w:docPartObj>
-    </w:sdtPr>
-    <w:sdtEndPr>
-      <w:rPr>
-        <w:noProof/>
-      </w:rPr>
-    </w:sdtEndPr>
-    <w:sdtContent>
-      <w:p>
-        <w:pPr>
-          <w:pStyle w:val="Footer"/>
-        </w:pPr>
-        <w:r>
-          <w:fldChar w:fldCharType="begin"/>
-        </w:r>
-        <w:r>
-          <w:instrText xml:space="preserve"> PAGE   \* MERGEFORMAT </w:instrText>
-        </w:r>
-        <w:r>
-          <w:fldChar w:fldCharType="separate"/>
-        </w:r>
-        <w:r>
-          <w:rPr>
-            <w:noProof/>
-          </w:rPr>
-          <w:t>2</w:t>
-        </w:r>
-        <w:r>
-          <w:rPr>
-            <w:noProof/>
-          </w:rPr>
-          <w:fldChar w:fldCharType="end"/>
-        </w:r>
-      </w:p>
-    </w:sdtContent>
-  </w:sdt>
+  <w:bookmarkEnd w:id="33"/>
   <w:p>
     <w:pPr>
       <w:pStyle w:val="Footer"/>
@@ -15423,66 +15382,60 @@
   <w:p>
     <w:pPr>
       <w:pStyle w:val="Footer"/>
+    </w:pPr>
+    <w:sdt>
+      <w:sdtPr>
+        <w:id w:val="-766761464"/>
+        <w:docPartObj>
+          <w:docPartGallery w:val="Page Numbers (Bottom of Page)"/>
+          <w:docPartUnique/>
+        </w:docPartObj>
+      </w:sdtPr>
+      <w:sdtEndPr>
+        <w:rPr>
+          <w:noProof/>
+        </w:rPr>
+      </w:sdtEndPr>
+      <w:sdtContent>
+        <w:r>
+          <w:fldChar w:fldCharType="begin"/>
+        </w:r>
+        <w:r>
+          <w:instrText xml:space="preserve"> PAGE   \* MERGEFORMAT </w:instrText>
+        </w:r>
+        <w:r>
+          <w:fldChar w:fldCharType="separate"/>
+        </w:r>
+        <w:r>
+          <w:rPr>
+            <w:noProof/>
+          </w:rPr>
+          <w:t>2</w:t>
+        </w:r>
+        <w:r>
+          <w:rPr>
+            <w:noProof/>
+          </w:rPr>
+          <w:fldChar w:fldCharType="end"/>
+        </w:r>
+      </w:sdtContent>
+    </w:sdt>
+  </w:p>
+  <w:p>
+    <w:pPr>
+      <w:pStyle w:val="Footer"/>
       <w:jc w:val="center"/>
-      <w:rPr>
-        <w:rFonts w:ascii="Arial" w:hAnsi="Arial" w:cs="Arial"/>
-        <w:color w:val="000000"/>
-        <w:sz w:val="20"/>
-      </w:rPr>
     </w:pPr>
     <w:bookmarkStart w:id="34" w:name="XILINX1FooterFirstPage"/>
     <w:r>
       <w:rPr>
-        <w:rFonts w:ascii="Arial" w:hAnsi="Arial" w:cs="Arial"/>
         <w:color w:val="000000"/>
-        <w:sz w:val="20"/>
-      </w:rPr>
-      <w:t>© Copyright 2020 Xilinx</w:t>
+        <w:sz w:val="17"/>
+      </w:rPr>
+      <w:t xml:space="preserve">  </w:t>
     </w:r>
   </w:p>
-  <w:bookmarkEnd w:id="34" w:displacedByCustomXml="next"/>
-  <w:sdt>
-    <w:sdtPr>
-      <w:id w:val="-766761464"/>
-      <w:docPartObj>
-        <w:docPartGallery w:val="Page Numbers (Bottom of Page)"/>
-        <w:docPartUnique/>
-      </w:docPartObj>
-    </w:sdtPr>
-    <w:sdtEndPr>
-      <w:rPr>
-        <w:noProof/>
-      </w:rPr>
-    </w:sdtEndPr>
-    <w:sdtContent>
-      <w:p>
-        <w:pPr>
-          <w:pStyle w:val="Footer"/>
-        </w:pPr>
-        <w:r>
-          <w:fldChar w:fldCharType="begin"/>
-        </w:r>
-        <w:r>
-          <w:instrText xml:space="preserve"> PAGE   \* MERGEFORMAT </w:instrText>
-        </w:r>
-        <w:r>
-          <w:fldChar w:fldCharType="separate"/>
-        </w:r>
-        <w:r>
-          <w:rPr>
-            <w:noProof/>
-          </w:rPr>
-          <w:t>2</w:t>
-        </w:r>
-        <w:r>
-          <w:rPr>
-            <w:noProof/>
-          </w:rPr>
-          <w:fldChar w:fldCharType="end"/>
-        </w:r>
-      </w:p>
-    </w:sdtContent>
-  </w:sdt>
+  <w:bookmarkEnd w:id="34"/>
   <w:p>
     <w:pPr>
       <w:pStyle w:val="Footer"/>
@@ -15522,6 +15475,36 @@
     </w:p>
   </w:footnote>
 </w:footnotes>
+</file>
+
+<file path=word/header1.xml><?xml version="1.0" encoding="utf-8"?>
+<w:hdr xmlns:wpc="http://schemas.microsoft.com/office/word/2010/wordprocessingCanvas" xmlns:cx="http://schemas.microsoft.com/office/drawing/2014/chartex" xmlns:cx1="http://schemas.microsoft.com/office/drawing/2015/9/8/chartex" xmlns:cx2="http://schemas.microsoft.com/office/drawing/2015/10/21/chartex" xmlns:cx3="http://schemas.microsoft.com/office/drawing/2016/5/9/chartex" xmlns:cx4="http://schemas.microsoft.com/office/drawing/2016/5/10/chartex" xmlns:cx5="http://schemas.microsoft.com/office/drawing/2016/5/11/chartex" xmlns:cx6="http://schemas.microsoft.com/office/drawing/2016/5/12/chartex" xmlns:cx7="http://schemas.microsoft.com/office/drawing/2016/5/13/chartex" xmlns:cx8="http://schemas.microsoft.com/office/drawing/2016/5/14/chartex" xmlns:mc="http://schemas.openxmlformats.org/markup-compatibility/2006" xmlns:aink="http://schemas.microsoft.com/office/drawing/2016/ink" xmlns:am3d="http://schemas.microsoft.com/office/drawing/2017/model3d" xmlns:o="urn:schemas-microsoft-com:office:office" xmlns:r="http://schemas.openxmlformats.org/officeDocument/2006/relationships" xmlns:m="http://schemas.openxmlformats.org/officeDocument/2006/math" xmlns:v="urn:schemas-microsoft-com:vml" xmlns:wp14="http://schemas.microsoft.com/office/word/2010/wordprocessingDrawing" xmlns:wp="http://schemas.openxmlformats.org/drawingml/2006/wordprocessingDrawing" xmlns:w10="urn:schemas-microsoft-com:office:word" xmlns:w="http://schemas.openxmlformats.org/wordprocessingml/2006/main" xmlns:w14="http://schemas.microsoft.com/office/word/2010/wordml" xmlns:w15="http://schemas.microsoft.com/office/word/2012/wordml" xmlns:w16cid="http://schemas.microsoft.com/office/word/2016/wordml/cid" xmlns:w16se="http://schemas.microsoft.com/office/word/2015/wordml/symex" xmlns:wpg="http://schemas.microsoft.com/office/word/2010/wordprocessingGroup" xmlns:wpi="http://schemas.microsoft.com/office/word/2010/wordprocessingInk" xmlns:wne="http://schemas.microsoft.com/office/word/2006/wordml" xmlns:wps="http://schemas.microsoft.com/office/word/2010/wordprocessingShape" mc:Ignorable="w14 w15 w16se w16cid wp14">
+  <w:p>
+    <w:pPr>
+      <w:pStyle w:val="Header"/>
+    </w:pPr>
+  </w:p>
+</w:hdr>
+</file>
+
+<file path=word/header2.xml><?xml version="1.0" encoding="utf-8"?>
+<w:hdr xmlns:wpc="http://schemas.microsoft.com/office/word/2010/wordprocessingCanvas" xmlns:cx="http://schemas.microsoft.com/office/drawing/2014/chartex" xmlns:cx1="http://schemas.microsoft.com/office/drawing/2015/9/8/chartex" xmlns:cx2="http://schemas.microsoft.com/office/drawing/2015/10/21/chartex" xmlns:cx3="http://schemas.microsoft.com/office/drawing/2016/5/9/chartex" xmlns:cx4="http://schemas.microsoft.com/office/drawing/2016/5/10/chartex" xmlns:cx5="http://schemas.microsoft.com/office/drawing/2016/5/11/chartex" xmlns:cx6="http://schemas.microsoft.com/office/drawing/2016/5/12/chartex" xmlns:cx7="http://schemas.microsoft.com/office/drawing/2016/5/13/chartex" xmlns:cx8="http://schemas.microsoft.com/office/drawing/2016/5/14/chartex" xmlns:mc="http://schemas.openxmlformats.org/markup-compatibility/2006" xmlns:aink="http://schemas.microsoft.com/office/drawing/2016/ink" xmlns:am3d="http://schemas.microsoft.com/office/drawing/2017/model3d" xmlns:o="urn:schemas-microsoft-com:office:office" xmlns:r="http://schemas.openxmlformats.org/officeDocument/2006/relationships" xmlns:m="http://schemas.openxmlformats.org/officeDocument/2006/math" xmlns:v="urn:schemas-microsoft-com:vml" xmlns:wp14="http://schemas.microsoft.com/office/word/2010/wordprocessingDrawing" xmlns:wp="http://schemas.openxmlformats.org/drawingml/2006/wordprocessingDrawing" xmlns:w10="urn:schemas-microsoft-com:office:word" xmlns:w="http://schemas.openxmlformats.org/wordprocessingml/2006/main" xmlns:w14="http://schemas.microsoft.com/office/word/2010/wordml" xmlns:w15="http://schemas.microsoft.com/office/word/2012/wordml" xmlns:w16cid="http://schemas.microsoft.com/office/word/2016/wordml/cid" xmlns:w16se="http://schemas.microsoft.com/office/word/2015/wordml/symex" xmlns:wpg="http://schemas.microsoft.com/office/word/2010/wordprocessingGroup" xmlns:wpi="http://schemas.microsoft.com/office/word/2010/wordprocessingInk" xmlns:wne="http://schemas.microsoft.com/office/word/2006/wordml" xmlns:wps="http://schemas.microsoft.com/office/word/2010/wordprocessingShape" mc:Ignorable="w14 w15 w16se w16cid wp14">
+  <w:p>
+    <w:pPr>
+      <w:pStyle w:val="Header"/>
+    </w:pPr>
+  </w:p>
+</w:hdr>
+</file>
+
+<file path=word/header3.xml><?xml version="1.0" encoding="utf-8"?>
+<w:hdr xmlns:wpc="http://schemas.microsoft.com/office/word/2010/wordprocessingCanvas" xmlns:cx="http://schemas.microsoft.com/office/drawing/2014/chartex" xmlns:cx1="http://schemas.microsoft.com/office/drawing/2015/9/8/chartex" xmlns:cx2="http://schemas.microsoft.com/office/drawing/2015/10/21/chartex" xmlns:cx3="http://schemas.microsoft.com/office/drawing/2016/5/9/chartex" xmlns:cx4="http://schemas.microsoft.com/office/drawing/2016/5/10/chartex" xmlns:cx5="http://schemas.microsoft.com/office/drawing/2016/5/11/chartex" xmlns:cx6="http://schemas.microsoft.com/office/drawing/2016/5/12/chartex" xmlns:cx7="http://schemas.microsoft.com/office/drawing/2016/5/13/chartex" xmlns:cx8="http://schemas.microsoft.com/office/drawing/2016/5/14/chartex" xmlns:mc="http://schemas.openxmlformats.org/markup-compatibility/2006" xmlns:aink="http://schemas.microsoft.com/office/drawing/2016/ink" xmlns:am3d="http://schemas.microsoft.com/office/drawing/2017/model3d" xmlns:o="urn:schemas-microsoft-com:office:office" xmlns:r="http://schemas.openxmlformats.org/officeDocument/2006/relationships" xmlns:m="http://schemas.openxmlformats.org/officeDocument/2006/math" xmlns:v="urn:schemas-microsoft-com:vml" xmlns:wp14="http://schemas.microsoft.com/office/word/2010/wordprocessingDrawing" xmlns:wp="http://schemas.openxmlformats.org/drawingml/2006/wordprocessingDrawing" xmlns:w10="urn:schemas-microsoft-com:office:word" xmlns:w="http://schemas.openxmlformats.org/wordprocessingml/2006/main" xmlns:w14="http://schemas.microsoft.com/office/word/2010/wordml" xmlns:w15="http://schemas.microsoft.com/office/word/2012/wordml" xmlns:w16cid="http://schemas.microsoft.com/office/word/2016/wordml/cid" xmlns:w16se="http://schemas.microsoft.com/office/word/2015/wordml/symex" xmlns:wpg="http://schemas.microsoft.com/office/word/2010/wordprocessingGroup" xmlns:wpi="http://schemas.microsoft.com/office/word/2010/wordprocessingInk" xmlns:wne="http://schemas.microsoft.com/office/word/2006/wordml" xmlns:wps="http://schemas.microsoft.com/office/word/2010/wordprocessingShape" mc:Ignorable="w14 w15 w16se w16cid wp14">
+  <w:p>
+    <w:pPr>
+      <w:pStyle w:val="Header"/>
+    </w:pPr>
+  </w:p>
+</w:hdr>
 </file>
 
 <file path=word/intelligence.xml><?xml version="1.0" encoding="utf-8"?>
@@ -19642,7 +19625,15 @@
 <ds:datastoreItem xmlns:ds="http://schemas.openxmlformats.org/officeDocument/2006/customXml" ds:itemID="{B977EEF1-7FB7-4344-9B61-2FDCD505DDD5}">
   <ds:schemaRefs>
     <ds:schemaRef ds:uri="http://schemas.microsoft.com/office/2006/metadata/properties"/>
+    <ds:schemaRef ds:uri="cb35b90f-2172-463b-a28b-5ecc8e6d0938"/>
+    <ds:schemaRef ds:uri="http://purl.org/dc/terms/"/>
+    <ds:schemaRef ds:uri="http://schemas.openxmlformats.org/package/2006/metadata/core-properties"/>
+    <ds:schemaRef ds:uri="http://schemas.microsoft.com/office/2006/documentManagement/types"/>
     <ds:schemaRef ds:uri="http://schemas.microsoft.com/office/infopath/2007/PartnerControls"/>
+    <ds:schemaRef ds:uri="http://purl.org/dc/elements/1.1/"/>
+    <ds:schemaRef ds:uri="cb21ee11-b491-4c7a-a577-a95671055238"/>
+    <ds:schemaRef ds:uri="http://www.w3.org/XML/1998/namespace"/>
+    <ds:schemaRef ds:uri="http://purl.org/dc/dcmitype/"/>
   </ds:schemaRefs>
 </ds:datastoreItem>
 </file>